--- a/disini/Disini.docx
+++ b/disini/Disini.docx
@@ -26,19 +26,7 @@
         <w:rPr>
           <w:lang w:val="en-US"/>
         </w:rPr>
-        <w:t xml:space="preserve">We can begin the shaping of the designed system when considering the </w:t>
-      </w:r>
-      <w:r>
-        <w:rPr>
-          <w:lang w:val="en-US"/>
-        </w:rPr>
-        <w:t>requirements</w:t>
-      </w:r>
-      <w:r>
-        <w:rPr>
-          <w:lang w:val="en-US"/>
-        </w:rPr>
-        <w:t xml:space="preserve"> needed for the work breakdown structure (WBS), </w:t>
+        <w:t xml:space="preserve">We can begin the shaping of the designed system when considering the requirements needed for the work breakdown structure (WBS), </w:t>
       </w:r>
     </w:p>
     <w:p>
@@ -130,19 +118,7 @@
         <w:rPr>
           <w:lang w:val="en-US"/>
         </w:rPr>
-        <w:t xml:space="preserve">These members will be of </w:t>
-      </w:r>
-      <w:r>
-        <w:rPr>
-          <w:lang w:val="en-US"/>
-        </w:rPr>
-        <w:t>utmost</w:t>
-      </w:r>
-      <w:r>
-        <w:rPr>
-          <w:lang w:val="en-US"/>
-        </w:rPr>
-        <w:t xml:space="preserve"> importance for the completion of the e-catering system. The employee/user of the system will the main </w:t>
+        <w:t xml:space="preserve">These members will be of utmost importance for the completion of the e-catering system. The employee/user of the system will the main </w:t>
       </w:r>
     </w:p>
     <w:p>
@@ -168,19 +144,7 @@
         <w:rPr>
           <w:lang w:val="en-US"/>
         </w:rPr>
-        <w:t xml:space="preserve">and other main needed management roles. Since the system has to have the option of the </w:t>
-      </w:r>
-      <w:r>
-        <w:rPr>
-          <w:lang w:val="en-US"/>
-        </w:rPr>
-        <w:t>down payment</w:t>
-      </w:r>
-      <w:r>
-        <w:rPr>
-          <w:lang w:val="en-US"/>
-        </w:rPr>
-        <w:t>, the employee will have to deal with the payment as</w:t>
+        <w:t>and other main needed management roles. Since the system has to have the option of the down payment, the employee will have to deal with the payment as</w:t>
       </w:r>
     </w:p>
     <w:p>
@@ -206,33 +170,7 @@
         <w:rPr>
           <w:lang w:val="en-US"/>
         </w:rPr>
-        <w:t xml:space="preserve">employee and delivery person </w:t>
-      </w:r>
-      <w:r>
-        <w:rPr>
-          <w:lang w:val="en-US"/>
-        </w:rPr>
-        <w:t>have</w:t>
-      </w:r>
-      <w:r>
-        <w:rPr>
-          <w:lang w:val="en-US"/>
-        </w:rPr>
-        <w:t xml:space="preserve"> to interact and make sure the payments are </w:t>
-      </w:r>
-      <w:proofErr w:type="spellStart"/>
-      <w:r>
-        <w:rPr>
-          <w:lang w:val="en-US"/>
-        </w:rPr>
-        <w:t>upto</w:t>
-      </w:r>
-      <w:proofErr w:type="spellEnd"/>
-      <w:r>
-        <w:rPr>
-          <w:lang w:val="en-US"/>
-        </w:rPr>
-        <w:t xml:space="preserve"> pare. </w:t>
+        <w:t xml:space="preserve">employee and delivery person have to interact and make sure the payments are upto pare. </w:t>
       </w:r>
     </w:p>
     <w:p>
@@ -279,44 +217,20 @@
         <w:rPr>
           <w:lang w:val="en-US"/>
         </w:rPr>
-        <w:t xml:space="preserve">The customer can change the menu according to their liking. The person ordering the food can compose a meal according to their liking, </w:t>
-      </w:r>
-      <w:r>
-        <w:rPr>
-          <w:lang w:val="en-US"/>
-        </w:rPr>
-        <w:t>altering</w:t>
-      </w:r>
-      <w:r>
-        <w:rPr>
-          <w:lang w:val="en-US"/>
-        </w:rPr>
-        <w:t xml:space="preserve"> the available</w:t>
-      </w:r>
-    </w:p>
-    <w:p>
-      <w:pPr>
-        <w:rPr>
-          <w:lang w:val="en-US"/>
-        </w:rPr>
-      </w:pPr>
-      <w:r>
-        <w:rPr>
-          <w:lang w:val="en-US"/>
-        </w:rPr>
-        <w:t xml:space="preserve">menu and making a package for their liking. The person ordering the food has to make a </w:t>
-      </w:r>
-      <w:r>
-        <w:rPr>
-          <w:lang w:val="en-US"/>
-        </w:rPr>
-        <w:t>down payment</w:t>
-      </w:r>
-      <w:r>
-        <w:rPr>
-          <w:lang w:val="en-US"/>
-        </w:rPr>
-        <w:t xml:space="preserve"> as soon as the meal is ordered to secure the order, </w:t>
+        <w:t>The customer can change the menu according to their liking. The person ordering the food can compose a meal according to their liking, altering the available</w:t>
+      </w:r>
+    </w:p>
+    <w:p>
+      <w:pPr>
+        <w:rPr>
+          <w:lang w:val="en-US"/>
+        </w:rPr>
+      </w:pPr>
+      <w:r>
+        <w:rPr>
+          <w:lang w:val="en-US"/>
+        </w:rPr>
+        <w:t xml:space="preserve">menu and making a package for their liking. The person ordering the food has to make a down payment as soon as the meal is ordered to secure the order, </w:t>
       </w:r>
     </w:p>
     <w:p>
@@ -500,7 +414,74 @@
         <w:rPr>
           <w:lang w:val="en-US"/>
         </w:rPr>
-        <w:t xml:space="preserve">The user will get a notification of confirmation of the down payment and the delivery details, which will allow them to track the location of the food package. </w:t>
+        <w:t>The user will get a notification of confirmation of the down payment and the delivery details, which will allow them to track the location of the food package.</w:t>
+      </w:r>
+    </w:p>
+    <w:p>
+      <w:pPr>
+        <w:rPr>
+          <w:lang w:val="en-US"/>
+        </w:rPr>
+      </w:pPr>
+      <w:r>
+        <w:rPr>
+          <w:noProof/>
+        </w:rPr>
+        <w:lastRenderedPageBreak/>
+        <w:drawing>
+          <wp:inline distT="0" distB="0" distL="0" distR="0" wp14:anchorId="67404C47" wp14:editId="06413E4B">
+            <wp:extent cx="5943600" cy="6563995"/>
+            <wp:effectExtent l="0" t="0" r="0" b="8255"/>
+            <wp:docPr id="1" name="Picture 1" descr="Chart, histogram&#10;&#10;Description automatically generated"/>
+            <wp:cNvGraphicFramePr>
+              <a:graphicFrameLocks xmlns:a="http://schemas.openxmlformats.org/drawingml/2006/main" noChangeAspect="1"/>
+            </wp:cNvGraphicFramePr>
+            <a:graphic xmlns:a="http://schemas.openxmlformats.org/drawingml/2006/main">
+              <a:graphicData uri="http://schemas.openxmlformats.org/drawingml/2006/picture">
+                <pic:pic xmlns:pic="http://schemas.openxmlformats.org/drawingml/2006/picture">
+                  <pic:nvPicPr>
+                    <pic:cNvPr id="1" name="Picture 1" descr="Chart, histogram&#10;&#10;Description automatically generated"/>
+                    <pic:cNvPicPr>
+                      <a:picLocks noChangeAspect="1" noChangeArrowheads="1"/>
+                    </pic:cNvPicPr>
+                  </pic:nvPicPr>
+                  <pic:blipFill>
+                    <a:blip r:embed="rId5">
+                      <a:extLst>
+                        <a:ext uri="{28A0092B-C50C-407E-A947-70E740481C1C}">
+                          <a14:useLocalDpi xmlns:a14="http://schemas.microsoft.com/office/drawing/2010/main" val="0"/>
+                        </a:ext>
+                      </a:extLst>
+                    </a:blip>
+                    <a:srcRect/>
+                    <a:stretch>
+                      <a:fillRect/>
+                    </a:stretch>
+                  </pic:blipFill>
+                  <pic:spPr bwMode="auto">
+                    <a:xfrm>
+                      <a:off x="0" y="0"/>
+                      <a:ext cx="5943600" cy="6563995"/>
+                    </a:xfrm>
+                    <a:prstGeom prst="rect">
+                      <a:avLst/>
+                    </a:prstGeom>
+                    <a:noFill/>
+                    <a:ln>
+                      <a:noFill/>
+                    </a:ln>
+                  </pic:spPr>
+                </pic:pic>
+              </a:graphicData>
+            </a:graphic>
+          </wp:inline>
+        </w:drawing>
+      </w:r>
+      <w:r>
+        <w:rPr>
+          <w:lang w:val="en-US"/>
+        </w:rPr>
+        <w:t xml:space="preserve"> </w:t>
       </w:r>
     </w:p>
     <w:p>
@@ -643,7 +624,6 @@
                 <w:rFonts w:ascii="Arial" w:hAnsi="Arial" w:cs="Arial"/>
                 <w:szCs w:val="28"/>
               </w:rPr>
-              <w:lastRenderedPageBreak/>
               <w:t>Use Case No.</w:t>
             </w:r>
           </w:p>
@@ -1084,14 +1064,7 @@
                 <w:rFonts w:ascii="Arial" w:hAnsi="Arial" w:cs="Arial"/>
                 <w:szCs w:val="28"/>
               </w:rPr>
-              <w:t>User</w:t>
-            </w:r>
-            <w:r>
-              <w:rPr>
-                <w:rFonts w:ascii="Arial" w:hAnsi="Arial" w:cs="Arial"/>
-                <w:szCs w:val="28"/>
-              </w:rPr>
-              <w:t xml:space="preserve"> has option to update </w:t>
+              <w:t xml:space="preserve">User has option to update </w:t>
             </w:r>
           </w:p>
           <w:p>
@@ -1129,72 +1102,30 @@
                 <w:rFonts w:ascii="Arial" w:hAnsi="Arial" w:cs="Arial"/>
                 <w:szCs w:val="28"/>
               </w:rPr>
-              <w:t xml:space="preserve">2. User </w:t>
-            </w:r>
-            <w:r>
-              <w:rPr>
-                <w:rFonts w:ascii="Arial" w:hAnsi="Arial" w:cs="Arial"/>
-                <w:szCs w:val="28"/>
-              </w:rPr>
-              <w:t xml:space="preserve">chooses needed </w:t>
-            </w:r>
-            <w:r>
-              <w:rPr>
-                <w:rFonts w:ascii="Arial" w:hAnsi="Arial" w:cs="Arial"/>
-                <w:szCs w:val="28"/>
-              </w:rPr>
-              <w:t>item</w:t>
-            </w:r>
-            <w:r>
-              <w:rPr>
-                <w:rFonts w:ascii="Arial" w:hAnsi="Arial" w:cs="Arial"/>
-                <w:szCs w:val="28"/>
-              </w:rPr>
-              <w:t>s</w:t>
-            </w:r>
-            <w:r>
-              <w:rPr>
-                <w:rFonts w:ascii="Arial" w:hAnsi="Arial" w:cs="Arial"/>
-                <w:szCs w:val="28"/>
-              </w:rPr>
-              <w:t xml:space="preserve"> </w:t>
-            </w:r>
-            <w:r>
-              <w:rPr>
-                <w:rFonts w:ascii="Arial" w:hAnsi="Arial" w:cs="Arial"/>
-                <w:szCs w:val="28"/>
-              </w:rPr>
-              <w:t>to be updated.</w:t>
-            </w:r>
-          </w:p>
-          <w:p>
-            <w:pPr>
-              <w:rPr>
-                <w:rFonts w:ascii="Arial" w:hAnsi="Arial" w:cs="Arial"/>
-                <w:szCs w:val="28"/>
-              </w:rPr>
-            </w:pPr>
-          </w:p>
-          <w:p>
-            <w:pPr>
-              <w:rPr>
-                <w:rFonts w:ascii="Arial" w:hAnsi="Arial" w:cs="Arial"/>
-                <w:szCs w:val="28"/>
-              </w:rPr>
-            </w:pPr>
-            <w:r>
-              <w:rPr>
-                <w:rFonts w:ascii="Arial" w:hAnsi="Arial" w:cs="Arial"/>
-                <w:szCs w:val="28"/>
-              </w:rPr>
-              <w:t xml:space="preserve">5. User clicks </w:t>
-            </w:r>
-            <w:r>
-              <w:rPr>
-                <w:rFonts w:ascii="Arial" w:hAnsi="Arial" w:cs="Arial"/>
-                <w:szCs w:val="28"/>
-              </w:rPr>
-              <w:t xml:space="preserve">on update and affirms the request. </w:t>
+              <w:t>2. User chooses needed items to be updated.</w:t>
+            </w:r>
+          </w:p>
+          <w:p>
+            <w:pPr>
+              <w:rPr>
+                <w:rFonts w:ascii="Arial" w:hAnsi="Arial" w:cs="Arial"/>
+                <w:szCs w:val="28"/>
+              </w:rPr>
+            </w:pPr>
+          </w:p>
+          <w:p>
+            <w:pPr>
+              <w:rPr>
+                <w:rFonts w:ascii="Arial" w:hAnsi="Arial" w:cs="Arial"/>
+                <w:szCs w:val="28"/>
+              </w:rPr>
+            </w:pPr>
+            <w:r>
+              <w:rPr>
+                <w:rFonts w:ascii="Arial" w:hAnsi="Arial" w:cs="Arial"/>
+                <w:szCs w:val="28"/>
+              </w:rPr>
+              <w:t xml:space="preserve">5. User clicks on update and affirms the request. </w:t>
             </w:r>
           </w:p>
           <w:p>
@@ -1269,74 +1200,53 @@
                 <w:rFonts w:ascii="Arial" w:hAnsi="Arial" w:cs="Arial"/>
                 <w:szCs w:val="28"/>
               </w:rPr>
-              <w:t xml:space="preserve">System responds </w:t>
-            </w:r>
-            <w:r>
-              <w:rPr>
-                <w:rFonts w:ascii="Arial" w:hAnsi="Arial" w:cs="Arial"/>
-                <w:szCs w:val="28"/>
-              </w:rPr>
-              <w:t>with options to update.</w:t>
-            </w:r>
-          </w:p>
-          <w:p>
-            <w:pPr>
-              <w:rPr>
-                <w:rFonts w:ascii="Arial" w:hAnsi="Arial" w:cs="Arial"/>
-                <w:szCs w:val="28"/>
-              </w:rPr>
-            </w:pPr>
-          </w:p>
-          <w:p>
-            <w:pPr>
-              <w:rPr>
-                <w:rFonts w:ascii="Arial" w:hAnsi="Arial" w:cs="Arial"/>
-                <w:szCs w:val="28"/>
-              </w:rPr>
-            </w:pPr>
-            <w:r>
-              <w:rPr>
-                <w:rFonts w:ascii="Arial" w:hAnsi="Arial" w:cs="Arial"/>
-                <w:szCs w:val="28"/>
-              </w:rPr>
-              <w:t>4. System generates message to confirm</w:t>
-            </w:r>
-            <w:r>
-              <w:rPr>
-                <w:rFonts w:ascii="Arial" w:hAnsi="Arial" w:cs="Arial"/>
-                <w:szCs w:val="28"/>
-              </w:rPr>
-              <w:t>.</w:t>
-            </w:r>
-          </w:p>
-          <w:p>
-            <w:pPr>
-              <w:rPr>
-                <w:rFonts w:ascii="Arial" w:hAnsi="Arial" w:cs="Arial"/>
-                <w:szCs w:val="28"/>
-              </w:rPr>
-            </w:pPr>
-          </w:p>
-          <w:p>
-            <w:pPr>
-              <w:rPr>
-                <w:rFonts w:ascii="Arial" w:hAnsi="Arial" w:cs="Arial"/>
-                <w:szCs w:val="28"/>
-              </w:rPr>
-            </w:pPr>
-            <w:r>
-              <w:rPr>
-                <w:rFonts w:ascii="Arial" w:hAnsi="Arial" w:cs="Arial"/>
-                <w:szCs w:val="28"/>
-              </w:rPr>
-              <w:t xml:space="preserve">6. System </w:t>
-            </w:r>
-            <w:r>
-              <w:rPr>
-                <w:rFonts w:ascii="Arial" w:hAnsi="Arial" w:cs="Arial"/>
-                <w:szCs w:val="28"/>
-              </w:rPr>
-              <w:t>updates and displays updated message.</w:t>
+              <w:t>System responds with options to update.</w:t>
+            </w:r>
+          </w:p>
+          <w:p>
+            <w:pPr>
+              <w:rPr>
+                <w:rFonts w:ascii="Arial" w:hAnsi="Arial" w:cs="Arial"/>
+                <w:szCs w:val="28"/>
+              </w:rPr>
+            </w:pPr>
+          </w:p>
+          <w:p>
+            <w:pPr>
+              <w:rPr>
+                <w:rFonts w:ascii="Arial" w:hAnsi="Arial" w:cs="Arial"/>
+                <w:szCs w:val="28"/>
+              </w:rPr>
+            </w:pPr>
+            <w:r>
+              <w:rPr>
+                <w:rFonts w:ascii="Arial" w:hAnsi="Arial" w:cs="Arial"/>
+                <w:szCs w:val="28"/>
+              </w:rPr>
+              <w:t>4. System generates message to confirm.</w:t>
+            </w:r>
+          </w:p>
+          <w:p>
+            <w:pPr>
+              <w:rPr>
+                <w:rFonts w:ascii="Arial" w:hAnsi="Arial" w:cs="Arial"/>
+                <w:szCs w:val="28"/>
+              </w:rPr>
+            </w:pPr>
+          </w:p>
+          <w:p>
+            <w:pPr>
+              <w:rPr>
+                <w:rFonts w:ascii="Arial" w:hAnsi="Arial" w:cs="Arial"/>
+                <w:szCs w:val="28"/>
+              </w:rPr>
+            </w:pPr>
+            <w:r>
+              <w:rPr>
+                <w:rFonts w:ascii="Arial" w:hAnsi="Arial" w:cs="Arial"/>
+                <w:szCs w:val="28"/>
+              </w:rPr>
+              <w:t>6. System updates and displays updated message.</w:t>
             </w:r>
           </w:p>
           <w:p>
@@ -1389,6 +1299,7 @@
                 <w:rFonts w:ascii="Arial" w:hAnsi="Arial" w:cs="Arial"/>
                 <w:szCs w:val="28"/>
               </w:rPr>
+              <w:lastRenderedPageBreak/>
               <w:t>An alternative course of action</w:t>
             </w:r>
           </w:p>
@@ -1410,21 +1321,7 @@
                 <w:rFonts w:ascii="Arial" w:hAnsi="Arial" w:cs="Arial"/>
                 <w:szCs w:val="28"/>
               </w:rPr>
-              <w:t xml:space="preserve">If in </w:t>
-            </w:r>
-            <w:r>
-              <w:rPr>
-                <w:rFonts w:ascii="Arial" w:hAnsi="Arial" w:cs="Arial"/>
-                <w:szCs w:val="28"/>
-              </w:rPr>
-              <w:t xml:space="preserve">stage </w:t>
-            </w:r>
-            <w:r>
-              <w:rPr>
-                <w:rFonts w:ascii="Arial" w:hAnsi="Arial" w:cs="Arial"/>
-                <w:szCs w:val="28"/>
-              </w:rPr>
-              <w:t>4</w:t>
+              <w:t>If in stage 4</w:t>
             </w:r>
             <w:r>
               <w:rPr>

--- a/disini/Disini.docx
+++ b/disini/Disini.docx
@@ -1,6 +1,6 @@
 
 <file path=word/document.xml><?xml version="1.0" encoding="utf-8"?>
-<w:document xmlns:wpc="http://schemas.microsoft.com/office/word/2010/wordprocessingCanvas" xmlns:cx="http://schemas.microsoft.com/office/drawing/2014/chartex" xmlns:cx1="http://schemas.microsoft.com/office/drawing/2015/9/8/chartex" xmlns:cx2="http://schemas.microsoft.com/office/drawing/2015/10/21/chartex" xmlns:cx3="http://schemas.microsoft.com/office/drawing/2016/5/9/chartex" xmlns:cx4="http://schemas.microsoft.com/office/drawing/2016/5/10/chartex" xmlns:cx5="http://schemas.microsoft.com/office/drawing/2016/5/11/chartex" xmlns:cx6="http://schemas.microsoft.com/office/drawing/2016/5/12/chartex" xmlns:cx7="http://schemas.microsoft.com/office/drawing/2016/5/13/chartex" xmlns:cx8="http://schemas.microsoft.com/office/drawing/2016/5/14/chartex" xmlns:mc="http://schemas.openxmlformats.org/markup-compatibility/2006" xmlns:aink="http://schemas.microsoft.com/office/drawing/2016/ink" xmlns:am3d="http://schemas.microsoft.com/office/drawing/2017/model3d" xmlns:o="urn:schemas-microsoft-com:office:office" xmlns:r="http://schemas.openxmlformats.org/officeDocument/2006/relationships" xmlns:m="http://schemas.openxmlformats.org/officeDocument/2006/math" xmlns:v="urn:schemas-microsoft-com:vml" xmlns:wp14="http://schemas.microsoft.com/office/word/2010/wordprocessingDrawing" xmlns:wp="http://schemas.openxmlformats.org/drawingml/2006/wordprocessingDrawing" xmlns:w10="urn:schemas-microsoft-com:office:word" xmlns:w="http://schemas.openxmlformats.org/wordprocessingml/2006/main" xmlns:w14="http://schemas.microsoft.com/office/word/2010/wordml" xmlns:w15="http://schemas.microsoft.com/office/word/2012/wordml" xmlns:w16cex="http://schemas.microsoft.com/office/word/2018/wordml/cex" xmlns:w16cid="http://schemas.microsoft.com/office/word/2016/wordml/cid" xmlns:w16="http://schemas.microsoft.com/office/word/2018/wordml" xmlns:w16sdtdh="http://schemas.microsoft.com/office/word/2020/wordml/sdtdatahash" xmlns:w16se="http://schemas.microsoft.com/office/word/2015/wordml/symex" xmlns:wpg="http://schemas.microsoft.com/office/word/2010/wordprocessingGroup" xmlns:wpi="http://schemas.microsoft.com/office/word/2010/wordprocessingInk" xmlns:wne="http://schemas.microsoft.com/office/word/2006/wordml" xmlns:wps="http://schemas.microsoft.com/office/word/2010/wordprocessingShape" mc:Ignorable="w14 w15 w16se w16cid w16 w16cex w16sdtdh wp14">
+<w:document xmlns:wpc="http://schemas.microsoft.com/office/word/2010/wordprocessingCanvas" xmlns:cx="http://schemas.microsoft.com/office/drawing/2014/chartex" xmlns:cx1="http://schemas.microsoft.com/office/drawing/2015/9/8/chartex" xmlns:cx2="http://schemas.microsoft.com/office/drawing/2015/10/21/chartex" xmlns:cx3="http://schemas.microsoft.com/office/drawing/2016/5/9/chartex" xmlns:cx4="http://schemas.microsoft.com/office/drawing/2016/5/10/chartex" xmlns:cx5="http://schemas.microsoft.com/office/drawing/2016/5/11/chartex" xmlns:cx6="http://schemas.microsoft.com/office/drawing/2016/5/12/chartex" xmlns:cx7="http://schemas.microsoft.com/office/drawing/2016/5/13/chartex" xmlns:cx8="http://schemas.microsoft.com/office/drawing/2016/5/14/chartex" xmlns:mc="http://schemas.openxmlformats.org/markup-compatibility/2006" xmlns:aink="http://schemas.microsoft.com/office/drawing/2016/ink" xmlns:am3d="http://schemas.microsoft.com/office/drawing/2017/model3d" xmlns:o="urn:schemas-microsoft-com:office:office" xmlns:oel="http://schemas.microsoft.com/office/2019/extlst" xmlns:r="http://schemas.openxmlformats.org/officeDocument/2006/relationships" xmlns:m="http://schemas.openxmlformats.org/officeDocument/2006/math" xmlns:v="urn:schemas-microsoft-com:vml" xmlns:wp14="http://schemas.microsoft.com/office/word/2010/wordprocessingDrawing" xmlns:wp="http://schemas.openxmlformats.org/drawingml/2006/wordprocessingDrawing" xmlns:w10="urn:schemas-microsoft-com:office:word" xmlns:w="http://schemas.openxmlformats.org/wordprocessingml/2006/main" xmlns:w14="http://schemas.microsoft.com/office/word/2010/wordml" xmlns:w15="http://schemas.microsoft.com/office/word/2012/wordml" xmlns:w16cex="http://schemas.microsoft.com/office/word/2018/wordml/cex" xmlns:w16cid="http://schemas.microsoft.com/office/word/2016/wordml/cid" xmlns:w16="http://schemas.microsoft.com/office/word/2018/wordml" xmlns:w16sdtdh="http://schemas.microsoft.com/office/word/2020/wordml/sdtdatahash" xmlns:w16se="http://schemas.microsoft.com/office/word/2015/wordml/symex" xmlns:wpg="http://schemas.microsoft.com/office/word/2010/wordprocessingGroup" xmlns:wpi="http://schemas.microsoft.com/office/word/2010/wordprocessingInk" xmlns:wne="http://schemas.microsoft.com/office/word/2006/wordml" xmlns:wps="http://schemas.microsoft.com/office/word/2010/wordprocessingShape" mc:Ignorable="w14 w15 w16se w16cid w16 w16cex w16sdtdh wp14">
   <w:body>
     <w:p>
       <w:pPr>
@@ -49,6 +49,7 @@
           <w:lang w:val="en-US"/>
         </w:rPr>
       </w:pPr>
+      <w:bookmarkStart w:id="0" w:name="_Hlk102419524"/>
       <w:r>
         <w:rPr>
           <w:lang w:val="en-US"/>
@@ -170,9 +171,22 @@
         <w:rPr>
           <w:lang w:val="en-US"/>
         </w:rPr>
-        <w:t xml:space="preserve">employee and delivery person have to interact and make sure the payments are upto pare. </w:t>
-      </w:r>
-    </w:p>
+        <w:t xml:space="preserve">employee and delivery person have to interact and make sure the payments are </w:t>
+      </w:r>
+      <w:r>
+        <w:rPr>
+          <w:lang w:val="en-US"/>
+        </w:rPr>
+        <w:t>up to</w:t>
+      </w:r>
+      <w:r>
+        <w:rPr>
+          <w:lang w:val="en-US"/>
+        </w:rPr>
+        <w:t xml:space="preserve"> pare. </w:t>
+      </w:r>
+    </w:p>
+    <w:bookmarkEnd w:id="0"/>
     <w:p>
       <w:pPr>
         <w:rPr>
@@ -200,6 +214,7 @@
           <w:lang w:val="en-US"/>
         </w:rPr>
       </w:pPr>
+      <w:bookmarkStart w:id="1" w:name="_Hlk102419589"/>
       <w:r>
         <w:rPr>
           <w:lang w:val="en-US"/>
@@ -246,6 +261,7 @@
         <w:t xml:space="preserve">the rest of the payment is to be made once the delivery is done. This ensures that no fraud food orders will be placed. </w:t>
       </w:r>
     </w:p>
+    <w:bookmarkEnd w:id="1"/>
     <w:p>
       <w:pPr>
         <w:rPr>
@@ -274,6 +290,7 @@
           <w:lang w:val="en-US"/>
         </w:rPr>
       </w:pPr>
+      <w:bookmarkStart w:id="2" w:name="_Hlk102419629"/>
       <w:r>
         <w:rPr>
           <w:lang w:val="en-US"/>
@@ -417,6 +434,7 @@
         <w:t>The user will get a notification of confirmation of the down payment and the delivery details, which will allow them to track the location of the food package.</w:t>
       </w:r>
     </w:p>
+    <w:bookmarkEnd w:id="2"/>
     <w:p>
       <w:pPr>
         <w:rPr>
@@ -526,76 +544,6 @@
         </w:rPr>
       </w:pPr>
     </w:p>
-    <w:p>
-      <w:pPr>
-        <w:rPr>
-          <w:lang w:val="en-US"/>
-        </w:rPr>
-      </w:pPr>
-    </w:p>
-    <w:p>
-      <w:pPr>
-        <w:rPr>
-          <w:lang w:val="en-US"/>
-        </w:rPr>
-      </w:pPr>
-    </w:p>
-    <w:p>
-      <w:pPr>
-        <w:rPr>
-          <w:lang w:val="en-US"/>
-        </w:rPr>
-      </w:pPr>
-    </w:p>
-    <w:p>
-      <w:pPr>
-        <w:rPr>
-          <w:lang w:val="en-US"/>
-        </w:rPr>
-      </w:pPr>
-    </w:p>
-    <w:p>
-      <w:pPr>
-        <w:rPr>
-          <w:lang w:val="en-US"/>
-        </w:rPr>
-      </w:pPr>
-    </w:p>
-    <w:p>
-      <w:pPr>
-        <w:rPr>
-          <w:lang w:val="en-US"/>
-        </w:rPr>
-      </w:pPr>
-    </w:p>
-    <w:p>
-      <w:pPr>
-        <w:rPr>
-          <w:lang w:val="en-US"/>
-        </w:rPr>
-      </w:pPr>
-    </w:p>
-    <w:p>
-      <w:pPr>
-        <w:rPr>
-          <w:lang w:val="en-US"/>
-        </w:rPr>
-      </w:pPr>
-    </w:p>
-    <w:p>
-      <w:pPr>
-        <w:rPr>
-          <w:lang w:val="en-US"/>
-        </w:rPr>
-      </w:pPr>
-    </w:p>
-    <w:p>
-      <w:pPr>
-        <w:rPr>
-          <w:lang w:val="en-US"/>
-        </w:rPr>
-      </w:pPr>
-    </w:p>
     <w:tbl>
       <w:tblPr>
         <w:tblStyle w:val="TableGrid"/>
@@ -619,6 +567,7 @@
                 <w:szCs w:val="28"/>
               </w:rPr>
             </w:pPr>
+            <w:bookmarkStart w:id="3" w:name="_Hlk102420799"/>
             <w:r>
               <w:rPr>
                 <w:rFonts w:ascii="Arial" w:hAnsi="Arial" w:cs="Arial"/>
@@ -1299,7 +1248,6 @@
                 <w:rFonts w:ascii="Arial" w:hAnsi="Arial" w:cs="Arial"/>
                 <w:szCs w:val="28"/>
               </w:rPr>
-              <w:lastRenderedPageBreak/>
               <w:t>An alternative course of action</w:t>
             </w:r>
           </w:p>
@@ -1347,9 +1295,8 @@
           </w:p>
         </w:tc>
       </w:tr>
+      <w:bookmarkEnd w:id="3"/>
     </w:tbl>
-    <w:p/>
-    <w:p/>
     <w:p/>
     <w:p/>
     <w:p/>
@@ -1370,7 +1317,7 @@
 </file>
 
 <file path=word/numbering.xml><?xml version="1.0" encoding="utf-8"?>
-<w:numbering xmlns:wpc="http://schemas.microsoft.com/office/word/2010/wordprocessingCanvas" xmlns:cx="http://schemas.microsoft.com/office/drawing/2014/chartex" xmlns:cx1="http://schemas.microsoft.com/office/drawing/2015/9/8/chartex" xmlns:cx2="http://schemas.microsoft.com/office/drawing/2015/10/21/chartex" xmlns:cx3="http://schemas.microsoft.com/office/drawing/2016/5/9/chartex" xmlns:cx4="http://schemas.microsoft.com/office/drawing/2016/5/10/chartex" xmlns:cx5="http://schemas.microsoft.com/office/drawing/2016/5/11/chartex" xmlns:cx6="http://schemas.microsoft.com/office/drawing/2016/5/12/chartex" xmlns:cx7="http://schemas.microsoft.com/office/drawing/2016/5/13/chartex" xmlns:cx8="http://schemas.microsoft.com/office/drawing/2016/5/14/chartex" xmlns:mc="http://schemas.openxmlformats.org/markup-compatibility/2006" xmlns:aink="http://schemas.microsoft.com/office/drawing/2016/ink" xmlns:am3d="http://schemas.microsoft.com/office/drawing/2017/model3d" xmlns:o="urn:schemas-microsoft-com:office:office" xmlns:r="http://schemas.openxmlformats.org/officeDocument/2006/relationships" xmlns:m="http://schemas.openxmlformats.org/officeDocument/2006/math" xmlns:v="urn:schemas-microsoft-com:vml" xmlns:wp14="http://schemas.microsoft.com/office/word/2010/wordprocessingDrawing" xmlns:wp="http://schemas.openxmlformats.org/drawingml/2006/wordprocessingDrawing" xmlns:w10="urn:schemas-microsoft-com:office:word" xmlns:w="http://schemas.openxmlformats.org/wordprocessingml/2006/main" xmlns:w14="http://schemas.microsoft.com/office/word/2010/wordml" xmlns:w15="http://schemas.microsoft.com/office/word/2012/wordml" xmlns:w16cex="http://schemas.microsoft.com/office/word/2018/wordml/cex" xmlns:w16cid="http://schemas.microsoft.com/office/word/2016/wordml/cid" xmlns:w16="http://schemas.microsoft.com/office/word/2018/wordml" xmlns:w16sdtdh="http://schemas.microsoft.com/office/word/2020/wordml/sdtdatahash" xmlns:w16se="http://schemas.microsoft.com/office/word/2015/wordml/symex" xmlns:wpg="http://schemas.microsoft.com/office/word/2010/wordprocessingGroup" xmlns:wpi="http://schemas.microsoft.com/office/word/2010/wordprocessingInk" xmlns:wne="http://schemas.microsoft.com/office/word/2006/wordml" xmlns:wps="http://schemas.microsoft.com/office/word/2010/wordprocessingShape" mc:Ignorable="w14 w15 w16se w16cid w16 w16cex w16sdtdh wp14">
+<w:numbering xmlns:wpc="http://schemas.microsoft.com/office/word/2010/wordprocessingCanvas" xmlns:cx="http://schemas.microsoft.com/office/drawing/2014/chartex" xmlns:cx1="http://schemas.microsoft.com/office/drawing/2015/9/8/chartex" xmlns:cx2="http://schemas.microsoft.com/office/drawing/2015/10/21/chartex" xmlns:cx3="http://schemas.microsoft.com/office/drawing/2016/5/9/chartex" xmlns:cx4="http://schemas.microsoft.com/office/drawing/2016/5/10/chartex" xmlns:cx5="http://schemas.microsoft.com/office/drawing/2016/5/11/chartex" xmlns:cx6="http://schemas.microsoft.com/office/drawing/2016/5/12/chartex" xmlns:cx7="http://schemas.microsoft.com/office/drawing/2016/5/13/chartex" xmlns:cx8="http://schemas.microsoft.com/office/drawing/2016/5/14/chartex" xmlns:mc="http://schemas.openxmlformats.org/markup-compatibility/2006" xmlns:aink="http://schemas.microsoft.com/office/drawing/2016/ink" xmlns:am3d="http://schemas.microsoft.com/office/drawing/2017/model3d" xmlns:o="urn:schemas-microsoft-com:office:office" xmlns:oel="http://schemas.microsoft.com/office/2019/extlst" xmlns:r="http://schemas.openxmlformats.org/officeDocument/2006/relationships" xmlns:m="http://schemas.openxmlformats.org/officeDocument/2006/math" xmlns:v="urn:schemas-microsoft-com:vml" xmlns:wp14="http://schemas.microsoft.com/office/word/2010/wordprocessingDrawing" xmlns:wp="http://schemas.openxmlformats.org/drawingml/2006/wordprocessingDrawing" xmlns:w10="urn:schemas-microsoft-com:office:word" xmlns:w="http://schemas.openxmlformats.org/wordprocessingml/2006/main" xmlns:w14="http://schemas.microsoft.com/office/word/2010/wordml" xmlns:w15="http://schemas.microsoft.com/office/word/2012/wordml" xmlns:w16cex="http://schemas.microsoft.com/office/word/2018/wordml/cex" xmlns:w16cid="http://schemas.microsoft.com/office/word/2016/wordml/cid" xmlns:w16="http://schemas.microsoft.com/office/word/2018/wordml" xmlns:w16sdtdh="http://schemas.microsoft.com/office/word/2020/wordml/sdtdatahash" xmlns:w16se="http://schemas.microsoft.com/office/word/2015/wordml/symex" xmlns:wpg="http://schemas.microsoft.com/office/word/2010/wordprocessingGroup" xmlns:wpi="http://schemas.microsoft.com/office/word/2010/wordprocessingInk" xmlns:wne="http://schemas.microsoft.com/office/word/2006/wordml" xmlns:wps="http://schemas.microsoft.com/office/word/2010/wordprocessingShape" mc:Ignorable="w14 w15 w16se w16cid w16 w16cex w16sdtdh wp14">
   <w:abstractNum w:abstractNumId="0" w15:restartNumberingAfterBreak="0">
     <w:nsid w:val="2E570496"/>
     <w:multiLevelType w:val="hybridMultilevel"/>

--- a/disini/Disini.docx
+++ b/disini/Disini.docx
@@ -543,6 +543,13 @@
           <w:lang w:val="en-US"/>
         </w:rPr>
       </w:pPr>
+      <w:r>
+        <w:rPr>
+          <w:lang w:val="en-US"/>
+        </w:rPr>
+        <w:lastRenderedPageBreak/>
+        <w:t>done</w:t>
+      </w:r>
     </w:p>
     <w:tbl>
       <w:tblPr>
@@ -1496,10 +1503,10 @@
       </w:pPr>
     </w:lvl>
   </w:abstractNum>
-  <w:num w:numId="1" w16cid:durableId="414254739">
+  <w:num w:numId="1">
     <w:abstractNumId w:val="0"/>
   </w:num>
-  <w:num w:numId="2" w16cid:durableId="898827820">
+  <w:num w:numId="2">
     <w:abstractNumId w:val="1"/>
   </w:num>
 </w:numbering>
